--- a/töri/Trianon.docx
+++ b/töri/Trianon.docx
@@ -975,7 +975,1485 @@
         <w:sym w:font="Wingdings" w:char="F0E0"/>
       </w:r>
       <w:r>
-        <w:t xml:space="preserve"> csak Sopron esetében tartottak „hűség városa” </w:t>
+        <w:t xml:space="preserve"> csak Sopron esetében tartottak „hűség városa”</w:t>
+      </w:r>
+    </w:p>
+    <w:p>
+      <w:pPr>
+        <w:tabs>
+          <w:tab w:val="left" w:pos="540"/>
+          <w:tab w:val="left" w:pos="1170"/>
+        </w:tabs>
+        <w:spacing w:after="0"/>
+      </w:pPr>
+    </w:p>
+    <w:p>
+      <w:pPr>
+        <w:tabs>
+          <w:tab w:val="left" w:pos="540"/>
+          <w:tab w:val="left" w:pos="1170"/>
+        </w:tabs>
+        <w:spacing w:after="0"/>
+        <w:rPr>
+          <w:b/>
+          <w:bCs/>
+          <w:sz w:val="28"/>
+          <w:szCs w:val="28"/>
+        </w:rPr>
+      </w:pPr>
+      <w:r>
+        <w:rPr>
+          <w:b/>
+          <w:bCs/>
+          <w:sz w:val="28"/>
+          <w:szCs w:val="28"/>
+        </w:rPr>
+        <w:t xml:space="preserve">II. Területi változások </w:t>
+      </w:r>
+    </w:p>
+    <w:p>
+      <w:pPr>
+        <w:tabs>
+          <w:tab w:val="left" w:pos="540"/>
+          <w:tab w:val="left" w:pos="1170"/>
+        </w:tabs>
+        <w:spacing w:after="0"/>
+      </w:pPr>
+    </w:p>
+    <w:p>
+      <w:pPr>
+        <w:tabs>
+          <w:tab w:val="left" w:pos="540"/>
+          <w:tab w:val="left" w:pos="1170"/>
+        </w:tabs>
+        <w:spacing w:after="0"/>
+        <w:rPr>
+          <w:b/>
+          <w:bCs/>
+        </w:rPr>
+      </w:pPr>
+      <w:r>
+        <w:rPr>
+          <w:b/>
+          <w:bCs/>
+        </w:rPr>
+        <w:t>Utódállamok:</w:t>
+      </w:r>
+    </w:p>
+    <w:p>
+      <w:pPr>
+        <w:tabs>
+          <w:tab w:val="left" w:pos="540"/>
+          <w:tab w:val="left" w:pos="1170"/>
+        </w:tabs>
+        <w:spacing w:after="0"/>
+      </w:pPr>
+      <w:r>
+        <w:t xml:space="preserve"> </w:t>
+      </w:r>
+      <w:r>
+        <w:tab/>
+        <w:t>Csehszlovákia</w:t>
+      </w:r>
+    </w:p>
+    <w:p>
+      <w:pPr>
+        <w:tabs>
+          <w:tab w:val="left" w:pos="540"/>
+          <w:tab w:val="left" w:pos="1170"/>
+        </w:tabs>
+        <w:spacing w:after="0"/>
+      </w:pPr>
+      <w:r>
+        <w:rPr>
+          <w:noProof/>
+        </w:rPr>
+        <mc:AlternateContent>
+          <mc:Choice Requires="wpi">
+            <w:drawing>
+              <wp:anchor distT="0" distB="0" distL="114300" distR="114300" simplePos="0" relativeHeight="251671552" behindDoc="0" locked="0" layoutInCell="1" allowOverlap="1" wp14:anchorId="23606338" wp14:editId="005FCE85">
+                <wp:simplePos x="0" y="0"/>
+                <wp:positionH relativeFrom="column">
+                  <wp:posOffset>1998373</wp:posOffset>
+                </wp:positionH>
+                <wp:positionV relativeFrom="paragraph">
+                  <wp:posOffset>-252590</wp:posOffset>
+                </wp:positionV>
+                <wp:extent cx="522360" cy="861480"/>
+                <wp:effectExtent l="38100" t="38100" r="11430" b="34290"/>
+                <wp:wrapNone/>
+                <wp:docPr id="174141630" name="Szabadkéz 8"/>
+                <wp:cNvGraphicFramePr/>
+                <a:graphic xmlns:a="http://schemas.openxmlformats.org/drawingml/2006/main">
+                  <a:graphicData uri="http://schemas.microsoft.com/office/word/2010/wordprocessingInk">
+                    <w14:contentPart bwMode="auto" r:id="rId11">
+                      <w14:nvContentPartPr>
+                        <w14:cNvContentPartPr/>
+                      </w14:nvContentPartPr>
+                      <w14:xfrm>
+                        <a:off x="0" y="0"/>
+                        <a:ext cx="522360" cy="861480"/>
+                      </w14:xfrm>
+                    </w14:contentPart>
+                  </a:graphicData>
+                </a:graphic>
+              </wp:anchor>
+            </w:drawing>
+          </mc:Choice>
+          <mc:Fallback>
+            <w:pict>
+              <v:shapetype w14:anchorId="2D7B1D89" id="_x0000_t75" coordsize="21600,21600" o:spt="75" o:preferrelative="t" path="m@4@5l@4@11@9@11@9@5xe" filled="f" stroked="f">
+                <v:stroke joinstyle="miter"/>
+                <v:formulas>
+                  <v:f eqn="if lineDrawn pixelLineWidth 0"/>
+                  <v:f eqn="sum @0 1 0"/>
+                  <v:f eqn="sum 0 0 @1"/>
+                  <v:f eqn="prod @2 1 2"/>
+                  <v:f eqn="prod @3 21600 pixelWidth"/>
+                  <v:f eqn="prod @3 21600 pixelHeight"/>
+                  <v:f eqn="sum @0 0 1"/>
+                  <v:f eqn="prod @6 1 2"/>
+                  <v:f eqn="prod @7 21600 pixelWidth"/>
+                  <v:f eqn="sum @8 21600 0"/>
+                  <v:f eqn="prod @7 21600 pixelHeight"/>
+                  <v:f eqn="sum @10 21600 0"/>
+                </v:formulas>
+                <v:path o:extrusionok="f" gradientshapeok="t" o:connecttype="rect"/>
+                <o:lock v:ext="edit" aspectratio="t"/>
+              </v:shapetype>
+              <v:shape id="Szabadkéz 8" o:spid="_x0000_s1026" type="#_x0000_t75" style="position:absolute;margin-left:156.85pt;margin-top:-20.4pt;width:42.15pt;height:68.85pt;z-index:251671552;visibility:visible;mso-wrap-style:square;mso-wrap-distance-left:9pt;mso-wrap-distance-top:0;mso-wrap-distance-right:9pt;mso-wrap-distance-bottom:0;mso-position-horizontal:absolute;mso-position-horizontal-relative:text;mso-position-vertical:absolute;mso-position-vertical-relative:text" o:gfxdata="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">
+                <v:imagedata r:id="rId12" o:title=""/>
+              </v:shape>
+            </w:pict>
+          </mc:Fallback>
+        </mc:AlternateContent>
+      </w:r>
+      <w:r>
+        <w:tab/>
+        <w:t xml:space="preserve">Románia </w:t>
+      </w:r>
+      <w:r>
+        <w:tab/>
+      </w:r>
+      <w:r>
+        <w:tab/>
+      </w:r>
+      <w:r>
+        <w:tab/>
+      </w:r>
+      <w:r>
+        <w:tab/>
+      </w:r>
+      <w:r>
+        <w:tab/>
+      </w:r>
+      <w:r>
+        <w:tab/>
+        <w:t>Kisantant</w:t>
+      </w:r>
+    </w:p>
+    <w:p>
+      <w:pPr>
+        <w:tabs>
+          <w:tab w:val="left" w:pos="540"/>
+          <w:tab w:val="left" w:pos="1170"/>
+        </w:tabs>
+        <w:spacing w:after="0"/>
+      </w:pPr>
+      <w:r>
+        <w:tab/>
+        <w:t>Szerb-Horvát-Szlovén királyság</w:t>
+      </w:r>
+    </w:p>
+    <w:p>
+      <w:pPr>
+        <w:tabs>
+          <w:tab w:val="left" w:pos="540"/>
+          <w:tab w:val="left" w:pos="1170"/>
+        </w:tabs>
+        <w:spacing w:after="0"/>
+      </w:pPr>
+      <w:r>
+        <w:tab/>
+        <w:t>Ausztria</w:t>
+      </w:r>
+    </w:p>
+    <w:p>
+      <w:pPr>
+        <w:tabs>
+          <w:tab w:val="left" w:pos="540"/>
+          <w:tab w:val="left" w:pos="1170"/>
+        </w:tabs>
+        <w:spacing w:after="0"/>
+      </w:pPr>
+    </w:p>
+    <w:p>
+      <w:pPr>
+        <w:tabs>
+          <w:tab w:val="left" w:pos="540"/>
+          <w:tab w:val="left" w:pos="1170"/>
+        </w:tabs>
+        <w:spacing w:after="0"/>
+        <w:rPr>
+          <w:b/>
+          <w:bCs/>
+        </w:rPr>
+      </w:pPr>
+      <w:r>
+        <w:rPr>
+          <w:b/>
+          <w:bCs/>
+        </w:rPr>
+        <w:t xml:space="preserve">Csehszlovákia: </w:t>
+      </w:r>
+    </w:p>
+    <w:p>
+      <w:pPr>
+        <w:tabs>
+          <w:tab w:val="left" w:pos="540"/>
+          <w:tab w:val="left" w:pos="1170"/>
+        </w:tabs>
+        <w:spacing w:after="0"/>
+      </w:pPr>
+      <w:r>
+        <w:tab/>
+        <w:t xml:space="preserve">Kisalföld egy részét (Dunától északra) </w:t>
+      </w:r>
+    </w:p>
+    <w:p>
+      <w:pPr>
+        <w:tabs>
+          <w:tab w:val="left" w:pos="540"/>
+          <w:tab w:val="left" w:pos="1170"/>
+        </w:tabs>
+        <w:spacing w:after="0"/>
+      </w:pPr>
+      <w:r>
+        <w:tab/>
+        <w:t>Felvidék</w:t>
+      </w:r>
+    </w:p>
+    <w:p>
+      <w:pPr>
+        <w:tabs>
+          <w:tab w:val="left" w:pos="540"/>
+          <w:tab w:val="left" w:pos="1170"/>
+        </w:tabs>
+        <w:spacing w:after="0"/>
+      </w:pPr>
+      <w:r>
+        <w:tab/>
+        <w:t>Kárpátalja</w:t>
+      </w:r>
+    </w:p>
+    <w:p>
+      <w:pPr>
+        <w:tabs>
+          <w:tab w:val="left" w:pos="540"/>
+          <w:tab w:val="left" w:pos="1170"/>
+        </w:tabs>
+        <w:spacing w:after="0"/>
+      </w:pPr>
+    </w:p>
+    <w:p>
+      <w:pPr>
+        <w:tabs>
+          <w:tab w:val="left" w:pos="540"/>
+          <w:tab w:val="left" w:pos="1170"/>
+        </w:tabs>
+        <w:spacing w:after="0"/>
+      </w:pPr>
+    </w:p>
+    <w:p>
+      <w:pPr>
+        <w:tabs>
+          <w:tab w:val="left" w:pos="540"/>
+          <w:tab w:val="left" w:pos="1170"/>
+        </w:tabs>
+        <w:spacing w:after="0"/>
+      </w:pPr>
+    </w:p>
+    <w:p>
+      <w:pPr>
+        <w:tabs>
+          <w:tab w:val="left" w:pos="540"/>
+          <w:tab w:val="left" w:pos="1170"/>
+        </w:tabs>
+        <w:spacing w:after="0"/>
+      </w:pPr>
+    </w:p>
+    <w:p>
+      <w:pPr>
+        <w:tabs>
+          <w:tab w:val="left" w:pos="540"/>
+          <w:tab w:val="left" w:pos="1170"/>
+        </w:tabs>
+        <w:spacing w:after="0"/>
+        <w:rPr>
+          <w:b/>
+          <w:bCs/>
+        </w:rPr>
+      </w:pPr>
+      <w:r>
+        <w:rPr>
+          <w:b/>
+          <w:bCs/>
+        </w:rPr>
+        <w:lastRenderedPageBreak/>
+        <w:t>Románia:</w:t>
+      </w:r>
+    </w:p>
+    <w:p>
+      <w:pPr>
+        <w:tabs>
+          <w:tab w:val="left" w:pos="540"/>
+          <w:tab w:val="left" w:pos="1170"/>
+        </w:tabs>
+        <w:spacing w:after="0"/>
+      </w:pPr>
+      <w:r>
+        <w:tab/>
+        <w:t xml:space="preserve">Erdély </w:t>
+      </w:r>
+    </w:p>
+    <w:p>
+      <w:pPr>
+        <w:tabs>
+          <w:tab w:val="left" w:pos="540"/>
+          <w:tab w:val="left" w:pos="1170"/>
+        </w:tabs>
+        <w:spacing w:after="0"/>
+      </w:pPr>
+      <w:r>
+        <w:tab/>
+        <w:t>alföldi területek (Partium)</w:t>
+      </w:r>
+    </w:p>
+    <w:p>
+      <w:pPr>
+        <w:tabs>
+          <w:tab w:val="left" w:pos="540"/>
+          <w:tab w:val="left" w:pos="1170"/>
+        </w:tabs>
+        <w:spacing w:after="0"/>
+      </w:pPr>
+      <w:r>
+        <w:tab/>
+        <w:t xml:space="preserve">Bálnát keleti fele </w:t>
+      </w:r>
+    </w:p>
+    <w:p>
+      <w:pPr>
+        <w:tabs>
+          <w:tab w:val="left" w:pos="540"/>
+          <w:tab w:val="left" w:pos="1170"/>
+        </w:tabs>
+        <w:spacing w:after="0"/>
+      </w:pPr>
+    </w:p>
+    <w:p>
+      <w:pPr>
+        <w:tabs>
+          <w:tab w:val="left" w:pos="540"/>
+          <w:tab w:val="left" w:pos="1170"/>
+        </w:tabs>
+        <w:spacing w:after="0"/>
+        <w:rPr>
+          <w:b/>
+          <w:bCs/>
+        </w:rPr>
+      </w:pPr>
+      <w:r>
+        <w:rPr>
+          <w:b/>
+          <w:bCs/>
+        </w:rPr>
+        <w:t xml:space="preserve">Szerb-Horvát-Szlovén királyság: </w:t>
+      </w:r>
+    </w:p>
+    <w:p>
+      <w:pPr>
+        <w:tabs>
+          <w:tab w:val="left" w:pos="540"/>
+          <w:tab w:val="left" w:pos="1170"/>
+        </w:tabs>
+        <w:spacing w:after="0"/>
+      </w:pPr>
+      <w:r>
+        <w:tab/>
+        <w:t>Bálnát nyugati fele</w:t>
+      </w:r>
+    </w:p>
+    <w:p>
+      <w:pPr>
+        <w:tabs>
+          <w:tab w:val="left" w:pos="540"/>
+          <w:tab w:val="left" w:pos="1170"/>
+        </w:tabs>
+        <w:spacing w:after="0"/>
+      </w:pPr>
+      <w:r>
+        <w:tab/>
+        <w:t>Bácska</w:t>
+      </w:r>
+    </w:p>
+    <w:p>
+      <w:pPr>
+        <w:tabs>
+          <w:tab w:val="left" w:pos="540"/>
+          <w:tab w:val="left" w:pos="1170"/>
+        </w:tabs>
+        <w:spacing w:after="0"/>
+      </w:pPr>
+      <w:r>
+        <w:tab/>
+        <w:t>Drávaköz</w:t>
+      </w:r>
+    </w:p>
+    <w:p>
+      <w:pPr>
+        <w:tabs>
+          <w:tab w:val="left" w:pos="540"/>
+          <w:tab w:val="left" w:pos="1170"/>
+        </w:tabs>
+        <w:spacing w:after="0"/>
+      </w:pPr>
+      <w:r>
+        <w:tab/>
+        <w:t>Muraköz</w:t>
+      </w:r>
+    </w:p>
+    <w:p>
+      <w:pPr>
+        <w:tabs>
+          <w:tab w:val="left" w:pos="540"/>
+          <w:tab w:val="left" w:pos="1170"/>
+        </w:tabs>
+        <w:spacing w:after="0"/>
+      </w:pPr>
+      <w:r>
+        <w:tab/>
+        <w:t>Muravidék</w:t>
+      </w:r>
+    </w:p>
+    <w:p>
+      <w:pPr>
+        <w:tabs>
+          <w:tab w:val="left" w:pos="540"/>
+          <w:tab w:val="left" w:pos="1170"/>
+        </w:tabs>
+        <w:spacing w:after="0"/>
+      </w:pPr>
+      <w:r>
+        <w:tab/>
+        <w:t xml:space="preserve">Horvátország </w:t>
+      </w:r>
+      <w:r>
+        <w:sym w:font="Wingdings" w:char="F0E0"/>
+      </w:r>
+      <w:r>
+        <w:t xml:space="preserve"> Fiume </w:t>
+      </w:r>
+    </w:p>
+    <w:p>
+      <w:pPr>
+        <w:tabs>
+          <w:tab w:val="left" w:pos="540"/>
+          <w:tab w:val="left" w:pos="1170"/>
+        </w:tabs>
+        <w:spacing w:after="0"/>
+      </w:pPr>
+    </w:p>
+    <w:p>
+      <w:pPr>
+        <w:tabs>
+          <w:tab w:val="left" w:pos="540"/>
+          <w:tab w:val="left" w:pos="1170"/>
+        </w:tabs>
+        <w:spacing w:after="0"/>
+        <w:rPr>
+          <w:b/>
+          <w:bCs/>
+        </w:rPr>
+      </w:pPr>
+      <w:r>
+        <w:rPr>
+          <w:b/>
+          <w:bCs/>
+        </w:rPr>
+        <w:t>Ausztria:</w:t>
+      </w:r>
+    </w:p>
+    <w:p>
+      <w:pPr>
+        <w:tabs>
+          <w:tab w:val="left" w:pos="540"/>
+          <w:tab w:val="left" w:pos="1170"/>
+        </w:tabs>
+        <w:spacing w:after="0"/>
+      </w:pPr>
+      <w:r>
+        <w:rPr>
+          <w:noProof/>
+        </w:rPr>
+        <mc:AlternateContent>
+          <mc:Choice Requires="wps">
+            <w:drawing>
+              <wp:anchor distT="0" distB="0" distL="114300" distR="114300" simplePos="0" relativeHeight="251680768" behindDoc="0" locked="0" layoutInCell="1" allowOverlap="1" wp14:anchorId="1939E094" wp14:editId="0D456FDD">
+                <wp:simplePos x="0" y="0"/>
+                <wp:positionH relativeFrom="column">
+                  <wp:posOffset>2220595</wp:posOffset>
+                </wp:positionH>
+                <wp:positionV relativeFrom="paragraph">
+                  <wp:posOffset>168910</wp:posOffset>
+                </wp:positionV>
+                <wp:extent cx="0" cy="341630"/>
+                <wp:effectExtent l="76200" t="0" r="76200" b="58420"/>
+                <wp:wrapNone/>
+                <wp:docPr id="513574630" name="Egyenes összekötő nyíllal 15"/>
+                <wp:cNvGraphicFramePr/>
+                <a:graphic xmlns:a="http://schemas.openxmlformats.org/drawingml/2006/main">
+                  <a:graphicData uri="http://schemas.microsoft.com/office/word/2010/wordprocessingShape">
+                    <wps:wsp>
+                      <wps:cNvCnPr/>
+                      <wps:spPr>
+                        <a:xfrm>
+                          <a:off x="0" y="0"/>
+                          <a:ext cx="0" cy="341630"/>
+                        </a:xfrm>
+                        <a:prstGeom prst="straightConnector1">
+                          <a:avLst/>
+                        </a:prstGeom>
+                        <a:ln>
+                          <a:tailEnd type="triangle"/>
+                        </a:ln>
+                      </wps:spPr>
+                      <wps:style>
+                        <a:lnRef idx="1">
+                          <a:schemeClr val="dk1"/>
+                        </a:lnRef>
+                        <a:fillRef idx="0">
+                          <a:schemeClr val="dk1"/>
+                        </a:fillRef>
+                        <a:effectRef idx="0">
+                          <a:schemeClr val="dk1"/>
+                        </a:effectRef>
+                        <a:fontRef idx="minor">
+                          <a:schemeClr val="tx1"/>
+                        </a:fontRef>
+                      </wps:style>
+                      <wps:bodyPr/>
+                    </wps:wsp>
+                  </a:graphicData>
+                </a:graphic>
+              </wp:anchor>
+            </w:drawing>
+          </mc:Choice>
+          <mc:Fallback>
+            <w:pict>
+              <v:shapetype w14:anchorId="45591E42" id="_x0000_t32" coordsize="21600,21600" o:spt="32" o:oned="t" path="m,l21600,21600e" filled="f">
+                <v:path arrowok="t" fillok="f" o:connecttype="none"/>
+                <o:lock v:ext="edit" shapetype="t"/>
+              </v:shapetype>
+              <v:shape id="Egyenes összekötő nyíllal 15" o:spid="_x0000_s1026" type="#_x0000_t32" style="position:absolute;margin-left:174.85pt;margin-top:13.3pt;width:0;height:26.9pt;z-index:251680768;visibility:visible;mso-wrap-style:square;mso-wrap-distance-left:9pt;mso-wrap-distance-top:0;mso-wrap-distance-right:9pt;mso-wrap-distance-bottom:0;mso-position-horizontal:absolute;mso-position-horizontal-relative:text;mso-position-vertical:absolute;mso-position-vertical-relative:text" o:gfxdata="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" strokecolor="black [3200]" strokeweight=".5pt">
+                <v:stroke endarrow="block" joinstyle="miter"/>
+              </v:shape>
+            </w:pict>
+          </mc:Fallback>
+        </mc:AlternateContent>
+      </w:r>
+      <w:r>
+        <w:tab/>
+      </w:r>
+      <w:proofErr w:type="spellStart"/>
+      <w:r>
+        <w:t>Burgerland</w:t>
+      </w:r>
+      <w:proofErr w:type="spellEnd"/>
+      <w:r>
+        <w:t xml:space="preserve"> (ország Nyugati határvidéke) DE! Sopron népszavazással Magyarországon marad</w:t>
+      </w:r>
+    </w:p>
+    <w:p>
+      <w:pPr>
+        <w:tabs>
+          <w:tab w:val="left" w:pos="540"/>
+          <w:tab w:val="left" w:pos="1170"/>
+        </w:tabs>
+        <w:spacing w:after="0"/>
+      </w:pPr>
+      <w:r>
+        <w:tab/>
+      </w:r>
+      <w:r>
+        <w:tab/>
+      </w:r>
+      <w:r>
+        <w:tab/>
+      </w:r>
+      <w:r>
+        <w:tab/>
+      </w:r>
+      <w:r>
+        <w:tab/>
+      </w:r>
+      <w:r>
+        <w:tab/>
+        <w:t>következmény</w:t>
+      </w:r>
+    </w:p>
+    <w:p>
+      <w:pPr>
+        <w:tabs>
+          <w:tab w:val="left" w:pos="540"/>
+          <w:tab w:val="left" w:pos="1170"/>
+        </w:tabs>
+        <w:spacing w:after="0"/>
+      </w:pPr>
+      <w:r>
+        <w:t>Osztrák Magyar Monarchia</w:t>
+      </w:r>
+      <w:r>
+        <w:tab/>
+      </w:r>
+      <w:r>
+        <w:tab/>
+      </w:r>
+      <w:r>
+        <w:tab/>
+        <w:t>Magyarország</w:t>
+      </w:r>
+    </w:p>
+    <w:p>
+      <w:pPr>
+        <w:tabs>
+          <w:tab w:val="left" w:pos="540"/>
+          <w:tab w:val="left" w:pos="1170"/>
+        </w:tabs>
+        <w:spacing w:after="0"/>
+      </w:pPr>
+      <w:r>
+        <w:rPr>
+          <w:noProof/>
+        </w:rPr>
+        <mc:AlternateContent>
+          <mc:Choice Requires="wps">
+            <w:drawing>
+              <wp:anchor distT="0" distB="0" distL="114300" distR="114300" simplePos="0" relativeHeight="251672576" behindDoc="0" locked="0" layoutInCell="1" allowOverlap="1" wp14:anchorId="69C332E0" wp14:editId="242C7280">
+                <wp:simplePos x="0" y="0"/>
+                <wp:positionH relativeFrom="column">
+                  <wp:posOffset>1476375</wp:posOffset>
+                </wp:positionH>
+                <wp:positionV relativeFrom="paragraph">
+                  <wp:posOffset>15557</wp:posOffset>
+                </wp:positionV>
+                <wp:extent cx="1276350" cy="0"/>
+                <wp:effectExtent l="0" t="0" r="0" b="0"/>
+                <wp:wrapNone/>
+                <wp:docPr id="2098654688" name="Egyenes összekötő 9"/>
+                <wp:cNvGraphicFramePr/>
+                <a:graphic xmlns:a="http://schemas.openxmlformats.org/drawingml/2006/main">
+                  <a:graphicData uri="http://schemas.microsoft.com/office/word/2010/wordprocessingShape">
+                    <wps:wsp>
+                      <wps:cNvCnPr/>
+                      <wps:spPr>
+                        <a:xfrm>
+                          <a:off x="0" y="0"/>
+                          <a:ext cx="1276350" cy="0"/>
+                        </a:xfrm>
+                        <a:prstGeom prst="line">
+                          <a:avLst/>
+                        </a:prstGeom>
+                      </wps:spPr>
+                      <wps:style>
+                        <a:lnRef idx="1">
+                          <a:schemeClr val="dk1"/>
+                        </a:lnRef>
+                        <a:fillRef idx="0">
+                          <a:schemeClr val="dk1"/>
+                        </a:fillRef>
+                        <a:effectRef idx="0">
+                          <a:schemeClr val="dk1"/>
+                        </a:effectRef>
+                        <a:fontRef idx="minor">
+                          <a:schemeClr val="tx1"/>
+                        </a:fontRef>
+                      </wps:style>
+                      <wps:bodyPr/>
+                    </wps:wsp>
+                  </a:graphicData>
+                </a:graphic>
+              </wp:anchor>
+            </w:drawing>
+          </mc:Choice>
+          <mc:Fallback>
+            <w:pict>
+              <v:line w14:anchorId="6B872DCC" id="Egyenes összekötő 9" o:spid="_x0000_s1026" style="position:absolute;z-index:251672576;visibility:visible;mso-wrap-style:square;mso-wrap-distance-left:9pt;mso-wrap-distance-top:0;mso-wrap-distance-right:9pt;mso-wrap-distance-bottom:0;mso-position-horizontal:absolute;mso-position-horizontal-relative:text;mso-position-vertical:absolute;mso-position-vertical-relative:text" from="116.25pt,1.2pt" to="216.75pt,1.2pt" o:gfxdata="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" strokecolor="black [3200]" strokeweight=".5pt">
+                <v:stroke joinstyle="miter"/>
+              </v:line>
+            </w:pict>
+          </mc:Fallback>
+        </mc:AlternateContent>
+      </w:r>
+      <w:r>
+        <w:t>soknemzetiségű állam</w:t>
+      </w:r>
+      <w:r>
+        <w:tab/>
+      </w:r>
+      <w:r>
+        <w:tab/>
+      </w:r>
+      <w:r>
+        <w:tab/>
+      </w:r>
+      <w:r>
+        <w:tab/>
+        <w:t>nemzetállam</w:t>
+      </w:r>
+    </w:p>
+    <w:p>
+      <w:pPr>
+        <w:tabs>
+          <w:tab w:val="left" w:pos="540"/>
+          <w:tab w:val="left" w:pos="1170"/>
+        </w:tabs>
+        <w:spacing w:after="0"/>
+      </w:pPr>
+    </w:p>
+    <w:p>
+      <w:pPr>
+        <w:tabs>
+          <w:tab w:val="left" w:pos="540"/>
+          <w:tab w:val="left" w:pos="1170"/>
+        </w:tabs>
+        <w:spacing w:after="0"/>
+        <w:rPr>
+          <w:b/>
+          <w:bCs/>
+          <w:sz w:val="28"/>
+          <w:szCs w:val="28"/>
+        </w:rPr>
+      </w:pPr>
+      <w:r>
+        <w:rPr>
+          <w:b/>
+          <w:bCs/>
+          <w:sz w:val="28"/>
+          <w:szCs w:val="28"/>
+        </w:rPr>
+        <w:t>III. Jóvátétel fizetése</w:t>
+      </w:r>
+    </w:p>
+    <w:p>
+      <w:pPr>
+        <w:tabs>
+          <w:tab w:val="left" w:pos="540"/>
+          <w:tab w:val="left" w:pos="1170"/>
+        </w:tabs>
+        <w:spacing w:after="0"/>
+      </w:pPr>
+      <w:r>
+        <w:rPr>
+          <w:noProof/>
+        </w:rPr>
+        <mc:AlternateContent>
+          <mc:Choice Requires="wps">
+            <w:drawing>
+              <wp:anchor distT="0" distB="0" distL="114300" distR="114300" simplePos="0" relativeHeight="251674624" behindDoc="0" locked="0" layoutInCell="1" allowOverlap="1" wp14:anchorId="3E46165A" wp14:editId="3DBD1015">
+                <wp:simplePos x="0" y="0"/>
+                <wp:positionH relativeFrom="column">
+                  <wp:posOffset>267018</wp:posOffset>
+                </wp:positionH>
+                <wp:positionV relativeFrom="paragraph">
+                  <wp:posOffset>9843</wp:posOffset>
+                </wp:positionV>
+                <wp:extent cx="0" cy="366712"/>
+                <wp:effectExtent l="76200" t="0" r="76200" b="52705"/>
+                <wp:wrapNone/>
+                <wp:docPr id="725506871" name="Egyenes összekötő nyíllal 13"/>
+                <wp:cNvGraphicFramePr/>
+                <a:graphic xmlns:a="http://schemas.openxmlformats.org/drawingml/2006/main">
+                  <a:graphicData uri="http://schemas.microsoft.com/office/word/2010/wordprocessingShape">
+                    <wps:wsp>
+                      <wps:cNvCnPr/>
+                      <wps:spPr>
+                        <a:xfrm>
+                          <a:off x="0" y="0"/>
+                          <a:ext cx="0" cy="366712"/>
+                        </a:xfrm>
+                        <a:prstGeom prst="straightConnector1">
+                          <a:avLst/>
+                        </a:prstGeom>
+                        <a:ln>
+                          <a:tailEnd type="triangle"/>
+                        </a:ln>
+                      </wps:spPr>
+                      <wps:style>
+                        <a:lnRef idx="1">
+                          <a:schemeClr val="dk1"/>
+                        </a:lnRef>
+                        <a:fillRef idx="0">
+                          <a:schemeClr val="dk1"/>
+                        </a:fillRef>
+                        <a:effectRef idx="0">
+                          <a:schemeClr val="dk1"/>
+                        </a:effectRef>
+                        <a:fontRef idx="minor">
+                          <a:schemeClr val="tx1"/>
+                        </a:fontRef>
+                      </wps:style>
+                      <wps:bodyPr/>
+                    </wps:wsp>
+                  </a:graphicData>
+                </a:graphic>
+              </wp:anchor>
+            </w:drawing>
+          </mc:Choice>
+          <mc:Fallback>
+            <w:pict>
+              <v:shape w14:anchorId="21EF4B99" id="Egyenes összekötő nyíllal 13" o:spid="_x0000_s1026" type="#_x0000_t32" style="position:absolute;margin-left:21.05pt;margin-top:.8pt;width:0;height:28.85pt;z-index:251674624;visibility:visible;mso-wrap-style:square;mso-wrap-distance-left:9pt;mso-wrap-distance-top:0;mso-wrap-distance-right:9pt;mso-wrap-distance-bottom:0;mso-position-horizontal:absolute;mso-position-horizontal-relative:text;mso-position-vertical:absolute;mso-position-vertical-relative:text" o:gfxdata="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" strokecolor="black [3200]" strokeweight=".5pt">
+                <v:stroke endarrow="block" joinstyle="miter"/>
+              </v:shape>
+            </w:pict>
+          </mc:Fallback>
+        </mc:AlternateContent>
+      </w:r>
+      <w:r>
+        <w:tab/>
+        <w:t xml:space="preserve">200 millió aranykorona  </w:t>
+      </w:r>
+      <w:r>
+        <w:sym w:font="Wingdings" w:char="F0E0"/>
+      </w:r>
+      <w:r>
+        <w:t xml:space="preserve"> Népszövetség – kölcsön</w:t>
+      </w:r>
+    </w:p>
+    <w:p>
+      <w:pPr>
+        <w:tabs>
+          <w:tab w:val="left" w:pos="540"/>
+          <w:tab w:val="left" w:pos="1170"/>
+        </w:tabs>
+        <w:spacing w:after="0"/>
+      </w:pPr>
+    </w:p>
+    <w:p>
+      <w:pPr>
+        <w:tabs>
+          <w:tab w:val="left" w:pos="540"/>
+          <w:tab w:val="left" w:pos="1170"/>
+        </w:tabs>
+        <w:spacing w:after="0"/>
+      </w:pPr>
+      <w:r>
+        <w:rPr>
+          <w:b/>
+          <w:bCs/>
+        </w:rPr>
+        <w:t>magyarázat:</w:t>
+      </w:r>
+      <w:r>
+        <w:t xml:space="preserve"> vesztes állam</w:t>
+      </w:r>
+    </w:p>
+    <w:p>
+      <w:pPr>
+        <w:tabs>
+          <w:tab w:val="left" w:pos="540"/>
+          <w:tab w:val="left" w:pos="1170"/>
+        </w:tabs>
+        <w:spacing w:after="0"/>
+      </w:pPr>
+    </w:p>
+    <w:p>
+      <w:pPr>
+        <w:tabs>
+          <w:tab w:val="left" w:pos="540"/>
+          <w:tab w:val="left" w:pos="1170"/>
+        </w:tabs>
+        <w:spacing w:after="0"/>
+        <w:rPr>
+          <w:b/>
+          <w:bCs/>
+          <w:sz w:val="28"/>
+          <w:szCs w:val="28"/>
+        </w:rPr>
+      </w:pPr>
+      <w:r>
+        <w:rPr>
+          <w:b/>
+          <w:bCs/>
+          <w:noProof/>
+          <w:sz w:val="28"/>
+          <w:szCs w:val="28"/>
+        </w:rPr>
+        <mc:AlternateContent>
+          <mc:Choice Requires="wps">
+            <w:drawing>
+              <wp:anchor distT="0" distB="0" distL="114300" distR="114300" simplePos="0" relativeHeight="251675648" behindDoc="0" locked="0" layoutInCell="1" allowOverlap="1" wp14:anchorId="5DD6516B" wp14:editId="2AE1F53D">
+                <wp:simplePos x="0" y="0"/>
+                <wp:positionH relativeFrom="column">
+                  <wp:posOffset>267018</wp:posOffset>
+                </wp:positionH>
+                <wp:positionV relativeFrom="paragraph">
+                  <wp:posOffset>221615</wp:posOffset>
+                </wp:positionV>
+                <wp:extent cx="0" cy="385763"/>
+                <wp:effectExtent l="76200" t="0" r="95250" b="52705"/>
+                <wp:wrapNone/>
+                <wp:docPr id="1599399015" name="Egyenes összekötő nyíllal 14"/>
+                <wp:cNvGraphicFramePr/>
+                <a:graphic xmlns:a="http://schemas.openxmlformats.org/drawingml/2006/main">
+                  <a:graphicData uri="http://schemas.microsoft.com/office/word/2010/wordprocessingShape">
+                    <wps:wsp>
+                      <wps:cNvCnPr/>
+                      <wps:spPr>
+                        <a:xfrm>
+                          <a:off x="0" y="0"/>
+                          <a:ext cx="0" cy="385763"/>
+                        </a:xfrm>
+                        <a:prstGeom prst="straightConnector1">
+                          <a:avLst/>
+                        </a:prstGeom>
+                        <a:ln>
+                          <a:tailEnd type="triangle"/>
+                        </a:ln>
+                      </wps:spPr>
+                      <wps:style>
+                        <a:lnRef idx="1">
+                          <a:schemeClr val="dk1"/>
+                        </a:lnRef>
+                        <a:fillRef idx="0">
+                          <a:schemeClr val="dk1"/>
+                        </a:fillRef>
+                        <a:effectRef idx="0">
+                          <a:schemeClr val="dk1"/>
+                        </a:effectRef>
+                        <a:fontRef idx="minor">
+                          <a:schemeClr val="tx1"/>
+                        </a:fontRef>
+                      </wps:style>
+                      <wps:bodyPr/>
+                    </wps:wsp>
+                  </a:graphicData>
+                </a:graphic>
+              </wp:anchor>
+            </w:drawing>
+          </mc:Choice>
+          <mc:Fallback>
+            <w:pict>
+              <v:shape w14:anchorId="5B3F9CA3" id="Egyenes összekötő nyíllal 14" o:spid="_x0000_s1026" type="#_x0000_t32" style="position:absolute;margin-left:21.05pt;margin-top:17.45pt;width:0;height:30.4pt;z-index:251675648;visibility:visible;mso-wrap-style:square;mso-wrap-distance-left:9pt;mso-wrap-distance-top:0;mso-wrap-distance-right:9pt;mso-wrap-distance-bottom:0;mso-position-horizontal:absolute;mso-position-horizontal-relative:text;mso-position-vertical:absolute;mso-position-vertical-relative:text" o:gfxdata="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" strokecolor="black [3200]" strokeweight=".5pt">
+                <v:stroke endarrow="block" joinstyle="miter"/>
+              </v:shape>
+            </w:pict>
+          </mc:Fallback>
+        </mc:AlternateContent>
+      </w:r>
+      <w:r>
+        <w:rPr>
+          <w:b/>
+          <w:bCs/>
+          <w:sz w:val="28"/>
+          <w:szCs w:val="28"/>
+        </w:rPr>
+        <w:t xml:space="preserve">IV. Katonai rendelkezések </w:t>
+      </w:r>
+    </w:p>
+    <w:p>
+      <w:pPr>
+        <w:tabs>
+          <w:tab w:val="left" w:pos="540"/>
+          <w:tab w:val="left" w:pos="1170"/>
+        </w:tabs>
+        <w:spacing w:after="0"/>
+      </w:pPr>
+      <w:r>
+        <w:tab/>
+      </w:r>
+      <w:r>
+        <w:rPr>
+          <w:b/>
+          <w:bCs/>
+        </w:rPr>
+        <w:t>cél:</w:t>
+      </w:r>
+      <w:r>
+        <w:t xml:space="preserve"> alkalmatlan legyen a katonai visszavágásra </w:t>
+      </w:r>
+    </w:p>
+    <w:p>
+      <w:pPr>
+        <w:tabs>
+          <w:tab w:val="left" w:pos="540"/>
+          <w:tab w:val="left" w:pos="1170"/>
+        </w:tabs>
+        <w:spacing w:after="0"/>
+      </w:pPr>
+    </w:p>
+    <w:p>
+      <w:pPr>
+        <w:tabs>
+          <w:tab w:val="left" w:pos="540"/>
+          <w:tab w:val="left" w:pos="1170"/>
+        </w:tabs>
+        <w:spacing w:after="0"/>
+      </w:pPr>
+      <w:r>
+        <w:t xml:space="preserve">- 35000 főben maximalizálta a hadsereg számát </w:t>
+      </w:r>
+    </w:p>
+    <w:p>
+      <w:pPr>
+        <w:tabs>
+          <w:tab w:val="left" w:pos="540"/>
+          <w:tab w:val="left" w:pos="1170"/>
+        </w:tabs>
+        <w:spacing w:after="0"/>
+      </w:pPr>
+      <w:r>
+        <w:t xml:space="preserve">- általános hadkötelezettség </w:t>
+      </w:r>
+      <w:r>
+        <w:t>megszűntetése</w:t>
+      </w:r>
+    </w:p>
+    <w:p>
+      <w:pPr>
+        <w:tabs>
+          <w:tab w:val="left" w:pos="540"/>
+          <w:tab w:val="left" w:pos="1170"/>
+        </w:tabs>
+        <w:spacing w:after="0"/>
+      </w:pPr>
+      <w:r>
+        <w:t xml:space="preserve">- modern fegyvernemek tiltása (tankok, repülőgépek) </w:t>
+      </w:r>
+    </w:p>
+    <w:p>
+      <w:pPr>
+        <w:tabs>
+          <w:tab w:val="left" w:pos="540"/>
+          <w:tab w:val="left" w:pos="1170"/>
+        </w:tabs>
+        <w:spacing w:after="0"/>
+      </w:pPr>
+    </w:p>
+    <w:p>
+      <w:pPr>
+        <w:tabs>
+          <w:tab w:val="left" w:pos="540"/>
+          <w:tab w:val="left" w:pos="1170"/>
+        </w:tabs>
+        <w:spacing w:after="0"/>
+        <w:rPr>
+          <w:b/>
+          <w:bCs/>
+          <w:sz w:val="28"/>
+          <w:szCs w:val="28"/>
+        </w:rPr>
+      </w:pPr>
+      <w:r>
+        <w:rPr>
+          <w:b/>
+          <w:bCs/>
+          <w:sz w:val="28"/>
+          <w:szCs w:val="28"/>
+        </w:rPr>
+        <w:t>V. A béke gazdasági következménye</w:t>
+      </w:r>
+    </w:p>
+    <w:p>
+      <w:pPr>
+        <w:tabs>
+          <w:tab w:val="left" w:pos="540"/>
+          <w:tab w:val="left" w:pos="1170"/>
+        </w:tabs>
+        <w:spacing w:after="0"/>
+      </w:pPr>
+      <w:r>
+        <w:rPr>
+          <w:noProof/>
+        </w:rPr>
+        <mc:AlternateContent>
+          <mc:Choice Requires="wps">
+            <w:drawing>
+              <wp:anchor distT="0" distB="0" distL="114300" distR="114300" simplePos="0" relativeHeight="251677696" behindDoc="0" locked="0" layoutInCell="1" allowOverlap="1" wp14:anchorId="60DA69C2" wp14:editId="2510E1B1">
+                <wp:simplePos x="0" y="0"/>
+                <wp:positionH relativeFrom="column">
+                  <wp:posOffset>1396844</wp:posOffset>
+                </wp:positionH>
+                <wp:positionV relativeFrom="paragraph">
+                  <wp:posOffset>183515</wp:posOffset>
+                </wp:positionV>
+                <wp:extent cx="0" cy="204825"/>
+                <wp:effectExtent l="76200" t="0" r="57150" b="62230"/>
+                <wp:wrapNone/>
+                <wp:docPr id="1359846401" name="Egyenes összekötő nyíllal 1"/>
+                <wp:cNvGraphicFramePr/>
+                <a:graphic xmlns:a="http://schemas.openxmlformats.org/drawingml/2006/main">
+                  <a:graphicData uri="http://schemas.microsoft.com/office/word/2010/wordprocessingShape">
+                    <wps:wsp>
+                      <wps:cNvCnPr/>
+                      <wps:spPr>
+                        <a:xfrm>
+                          <a:off x="0" y="0"/>
+                          <a:ext cx="0" cy="204825"/>
+                        </a:xfrm>
+                        <a:prstGeom prst="straightConnector1">
+                          <a:avLst/>
+                        </a:prstGeom>
+                        <a:ln>
+                          <a:tailEnd type="triangle"/>
+                        </a:ln>
+                      </wps:spPr>
+                      <wps:style>
+                        <a:lnRef idx="1">
+                          <a:schemeClr val="dk1"/>
+                        </a:lnRef>
+                        <a:fillRef idx="0">
+                          <a:schemeClr val="dk1"/>
+                        </a:fillRef>
+                        <a:effectRef idx="0">
+                          <a:schemeClr val="dk1"/>
+                        </a:effectRef>
+                        <a:fontRef idx="minor">
+                          <a:schemeClr val="tx1"/>
+                        </a:fontRef>
+                      </wps:style>
+                      <wps:bodyPr/>
+                    </wps:wsp>
+                  </a:graphicData>
+                </a:graphic>
+              </wp:anchor>
+            </w:drawing>
+          </mc:Choice>
+          <mc:Fallback>
+            <w:pict>
+              <v:shape w14:anchorId="4D7F39DF" id="Egyenes összekötő nyíllal 1" o:spid="_x0000_s1026" type="#_x0000_t32" style="position:absolute;margin-left:110pt;margin-top:14.45pt;width:0;height:16.15pt;z-index:251677696;visibility:visible;mso-wrap-style:square;mso-wrap-distance-left:9pt;mso-wrap-distance-top:0;mso-wrap-distance-right:9pt;mso-wrap-distance-bottom:0;mso-position-horizontal:absolute;mso-position-horizontal-relative:text;mso-position-vertical:absolute;mso-position-vertical-relative:text" o:gfxdata="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" strokecolor="black [3200]" strokeweight=".5pt">
+                <v:stroke endarrow="block" joinstyle="miter"/>
+              </v:shape>
+            </w:pict>
+          </mc:Fallback>
+        </mc:AlternateContent>
+      </w:r>
+      <w:r>
+        <w:tab/>
+      </w:r>
+      <w:r>
+        <w:rPr>
+          <w:b/>
+          <w:bCs/>
+        </w:rPr>
+        <w:t>korábba</w:t>
+      </w:r>
+      <w:r>
+        <w:rPr>
+          <w:b/>
+          <w:bCs/>
+        </w:rPr>
+        <w:t>n</w:t>
+      </w:r>
+      <w:r>
+        <w:rPr>
+          <w:b/>
+          <w:bCs/>
+        </w:rPr>
+        <w:t xml:space="preserve">: </w:t>
+      </w:r>
+      <w:r>
+        <w:t>1867 gazdasági kiegyezés</w:t>
+      </w:r>
+    </w:p>
+    <w:p>
+      <w:pPr>
+        <w:tabs>
+          <w:tab w:val="left" w:pos="540"/>
+          <w:tab w:val="left" w:pos="1170"/>
+        </w:tabs>
+        <w:spacing w:after="0"/>
+      </w:pPr>
+    </w:p>
+    <w:p>
+      <w:pPr>
+        <w:tabs>
+          <w:tab w:val="left" w:pos="540"/>
+          <w:tab w:val="left" w:pos="1170"/>
+        </w:tabs>
+        <w:spacing w:after="0"/>
+      </w:pPr>
+      <w:r>
+        <w:tab/>
+      </w:r>
+      <w:r>
+        <w:tab/>
+        <w:t xml:space="preserve">tőke és munkaerő szabad áramlása </w:t>
+      </w:r>
+      <w:r>
+        <w:sym w:font="Wingdings" w:char="F0E0"/>
+      </w:r>
+      <w:r>
+        <w:t xml:space="preserve"> változás: ez megszűnik</w:t>
+      </w:r>
+    </w:p>
+    <w:p>
+      <w:pPr>
+        <w:tabs>
+          <w:tab w:val="left" w:pos="540"/>
+          <w:tab w:val="left" w:pos="1170"/>
+        </w:tabs>
+        <w:spacing w:after="0"/>
+      </w:pPr>
+    </w:p>
+    <w:p>
+      <w:pPr>
+        <w:tabs>
+          <w:tab w:val="left" w:pos="540"/>
+          <w:tab w:val="left" w:pos="1170"/>
+        </w:tabs>
+        <w:spacing w:after="0"/>
+      </w:pPr>
+      <w:r>
+        <w:rPr>
+          <w:noProof/>
+        </w:rPr>
+        <mc:AlternateContent>
+          <mc:Choice Requires="wps">
+            <w:drawing>
+              <wp:anchor distT="0" distB="0" distL="114300" distR="114300" simplePos="0" relativeHeight="251679744" behindDoc="0" locked="0" layoutInCell="1" allowOverlap="1" wp14:anchorId="1E8B9511" wp14:editId="6261383B">
+                <wp:simplePos x="0" y="0"/>
+                <wp:positionH relativeFrom="column">
+                  <wp:posOffset>2221487</wp:posOffset>
+                </wp:positionH>
+                <wp:positionV relativeFrom="paragraph">
+                  <wp:posOffset>177800</wp:posOffset>
+                </wp:positionV>
+                <wp:extent cx="0" cy="204825"/>
+                <wp:effectExtent l="76200" t="0" r="57150" b="62230"/>
+                <wp:wrapNone/>
+                <wp:docPr id="511039499" name="Egyenes összekötő nyíllal 1"/>
+                <wp:cNvGraphicFramePr/>
+                <a:graphic xmlns:a="http://schemas.openxmlformats.org/drawingml/2006/main">
+                  <a:graphicData uri="http://schemas.microsoft.com/office/word/2010/wordprocessingShape">
+                    <wps:wsp>
+                      <wps:cNvCnPr/>
+                      <wps:spPr>
+                        <a:xfrm>
+                          <a:off x="0" y="0"/>
+                          <a:ext cx="0" cy="204825"/>
+                        </a:xfrm>
+                        <a:prstGeom prst="straightConnector1">
+                          <a:avLst/>
+                        </a:prstGeom>
+                        <a:ln>
+                          <a:tailEnd type="triangle"/>
+                        </a:ln>
+                      </wps:spPr>
+                      <wps:style>
+                        <a:lnRef idx="1">
+                          <a:schemeClr val="dk1"/>
+                        </a:lnRef>
+                        <a:fillRef idx="0">
+                          <a:schemeClr val="dk1"/>
+                        </a:fillRef>
+                        <a:effectRef idx="0">
+                          <a:schemeClr val="dk1"/>
+                        </a:effectRef>
+                        <a:fontRef idx="minor">
+                          <a:schemeClr val="tx1"/>
+                        </a:fontRef>
+                      </wps:style>
+                      <wps:bodyPr/>
+                    </wps:wsp>
+                  </a:graphicData>
+                </a:graphic>
+              </wp:anchor>
+            </w:drawing>
+          </mc:Choice>
+          <mc:Fallback>
+            <w:pict>
+              <v:shape w14:anchorId="526B4DE1" id="Egyenes összekötő nyíllal 1" o:spid="_x0000_s1026" type="#_x0000_t32" style="position:absolute;margin-left:174.9pt;margin-top:14pt;width:0;height:16.15pt;z-index:251679744;visibility:visible;mso-wrap-style:square;mso-wrap-distance-left:9pt;mso-wrap-distance-top:0;mso-wrap-distance-right:9pt;mso-wrap-distance-bottom:0;mso-position-horizontal:absolute;mso-position-horizontal-relative:text;mso-position-vertical:absolute;mso-position-vertical-relative:text" o:gfxdata="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" strokecolor="black [3200]" strokeweight=".5pt">
+                <v:stroke endarrow="block" joinstyle="miter"/>
+              </v:shape>
+            </w:pict>
+          </mc:Fallback>
+        </mc:AlternateContent>
+      </w:r>
+      <w:r>
+        <w:tab/>
+        <w:t xml:space="preserve">újonnan létrejövő államok </w:t>
+      </w:r>
+      <w:r>
+        <w:sym w:font="Wingdings" w:char="F0E0"/>
+      </w:r>
+      <w:r>
+        <w:t xml:space="preserve"> bezárkózó politika (nincs kapcsolat az utódállamokkal) </w:t>
+      </w:r>
+    </w:p>
+    <w:p>
+      <w:pPr>
+        <w:tabs>
+          <w:tab w:val="left" w:pos="540"/>
+          <w:tab w:val="left" w:pos="1170"/>
+        </w:tabs>
+        <w:spacing w:after="0"/>
+      </w:pPr>
+    </w:p>
+    <w:p>
+      <w:pPr>
+        <w:tabs>
+          <w:tab w:val="left" w:pos="540"/>
+          <w:tab w:val="left" w:pos="1170"/>
+        </w:tabs>
+        <w:spacing w:after="0"/>
+      </w:pPr>
+      <w:r>
+        <w:tab/>
+      </w:r>
+      <w:r>
+        <w:tab/>
+      </w:r>
+      <w:r>
+        <w:tab/>
+      </w:r>
+      <w:r>
+        <w:tab/>
+      </w:r>
+      <w:r>
+        <w:tab/>
+        <w:t>védővámok bevezetése</w:t>
+      </w:r>
+    </w:p>
+    <w:p>
+      <w:pPr>
+        <w:tabs>
+          <w:tab w:val="left" w:pos="540"/>
+          <w:tab w:val="left" w:pos="1170"/>
+        </w:tabs>
+        <w:spacing w:after="0"/>
+      </w:pPr>
+    </w:p>
+    <w:p>
+      <w:pPr>
+        <w:tabs>
+          <w:tab w:val="left" w:pos="540"/>
+          <w:tab w:val="left" w:pos="1170"/>
+        </w:tabs>
+        <w:spacing w:after="0"/>
+        <w:rPr>
+          <w:b/>
+          <w:bCs/>
+        </w:rPr>
+      </w:pPr>
+      <w:r>
+        <w:rPr>
+          <w:b/>
+          <w:bCs/>
+        </w:rPr>
+        <w:t>mezőgazdaság</w:t>
+      </w:r>
+    </w:p>
+    <w:p>
+      <w:pPr>
+        <w:tabs>
+          <w:tab w:val="left" w:pos="540"/>
+          <w:tab w:val="left" w:pos="1170"/>
+        </w:tabs>
+        <w:spacing w:after="0"/>
+      </w:pPr>
+      <w:r>
+        <w:tab/>
+        <w:t xml:space="preserve">- gabonatermelés </w:t>
+      </w:r>
+      <w:r>
+        <w:sym w:font="Wingdings" w:char="F0E0"/>
+      </w:r>
+      <w:r>
+        <w:t xml:space="preserve"> nincs piac (Nyugat Európa – olcsó amerikai búza) </w:t>
+      </w:r>
+    </w:p>
+    <w:p>
+      <w:pPr>
+        <w:tabs>
+          <w:tab w:val="left" w:pos="540"/>
+          <w:tab w:val="left" w:pos="1170"/>
+        </w:tabs>
+        <w:spacing w:after="0"/>
+      </w:pPr>
+      <w:r>
+        <w:tab/>
+        <w:t xml:space="preserve">- malomipar </w:t>
+      </w:r>
+      <w:r>
+        <w:sym w:font="Wingdings" w:char="F0E0"/>
+      </w:r>
+      <w:r>
+        <w:t xml:space="preserve"> malmokban nincs termelés</w:t>
+      </w:r>
+    </w:p>
+    <w:p>
+      <w:pPr>
+        <w:tabs>
+          <w:tab w:val="left" w:pos="540"/>
+          <w:tab w:val="left" w:pos="1170"/>
+        </w:tabs>
+        <w:spacing w:after="0"/>
+      </w:pPr>
+      <w:r>
+        <w:tab/>
+      </w:r>
+      <w:r>
+        <w:tab/>
+      </w:r>
+      <w:r>
+        <w:rPr>
+          <w:b/>
+          <w:bCs/>
+        </w:rPr>
+        <w:t>később:</w:t>
+      </w:r>
+      <w:r>
+        <w:t xml:space="preserve"> textilipar</w:t>
+      </w:r>
+    </w:p>
+    <w:p>
+      <w:pPr>
+        <w:tabs>
+          <w:tab w:val="left" w:pos="540"/>
+          <w:tab w:val="left" w:pos="1170"/>
+        </w:tabs>
+        <w:spacing w:after="0"/>
+      </w:pPr>
+      <w:r>
+        <w:tab/>
+        <w:t xml:space="preserve">- faállomány elvesztése (Felvidék, Kárpátalja) </w:t>
+      </w:r>
+    </w:p>
+    <w:p>
+      <w:pPr>
+        <w:tabs>
+          <w:tab w:val="left" w:pos="540"/>
+          <w:tab w:val="left" w:pos="1170"/>
+        </w:tabs>
+        <w:spacing w:after="0"/>
+      </w:pPr>
+      <w:r>
+        <w:tab/>
+        <w:t>- állatállomány csökkenése</w:t>
+      </w:r>
+    </w:p>
+    <w:p>
+      <w:pPr>
+        <w:tabs>
+          <w:tab w:val="left" w:pos="540"/>
+          <w:tab w:val="left" w:pos="1170"/>
+        </w:tabs>
+        <w:spacing w:after="0"/>
+      </w:pPr>
+      <w:r>
+        <w:tab/>
+        <w:t xml:space="preserve">- mezőgazdasági területek csökkenése </w:t>
       </w:r>
     </w:p>
     <w:sectPr>
@@ -991,6 +2469,458 @@
 <file path=word/numbering.xml><?xml version="1.0" encoding="utf-8"?>
 <w:numbering xmlns:wpc="http://schemas.microsoft.com/office/word/2010/wordprocessingCanvas" xmlns:cx="http://schemas.microsoft.com/office/drawing/2014/chartex" xmlns:cx1="http://schemas.microsoft.com/office/drawing/2015/9/8/chartex" xmlns:cx2="http://schemas.microsoft.com/office/drawing/2015/10/21/chartex" xmlns:cx3="http://schemas.microsoft.com/office/drawing/2016/5/9/chartex" xmlns:cx4="http://schemas.microsoft.com/office/drawing/2016/5/10/chartex" xmlns:cx5="http://schemas.microsoft.com/office/drawing/2016/5/11/chartex" xmlns:cx6="http://schemas.microsoft.com/office/drawing/2016/5/12/chartex" xmlns:cx7="http://schemas.microsoft.com/office/drawing/2016/5/13/chartex" xmlns:cx8="http://schemas.microsoft.com/office/drawing/2016/5/14/chartex" xmlns:mc="http://schemas.openxmlformats.org/markup-compatibility/2006" xmlns:aink="http://schemas.microsoft.com/office/drawing/2016/ink" xmlns:am3d="http://schemas.microsoft.com/office/drawing/2017/model3d" xmlns:o="urn:schemas-microsoft-com:office:office" xmlns:oel="http://schemas.microsoft.com/office/2019/extlst" xmlns:r="http://schemas.openxmlformats.org/officeDocument/2006/relationships" xmlns:m="http://schemas.openxmlformats.org/officeDocument/2006/math" xmlns:v="urn:schemas-microsoft-com:vml" xmlns:wp14="http://schemas.microsoft.com/office/word/2010/wordprocessingDrawing" xmlns:wp="http://schemas.openxmlformats.org/drawingml/2006/wordprocessingDrawing" xmlns:w10="urn:schemas-microsoft-com:office:word" xmlns:w="http://schemas.openxmlformats.org/wordprocessingml/2006/main" xmlns:w14="http://schemas.microsoft.com/office/word/2010/wordml" xmlns:w15="http://schemas.microsoft.com/office/word/2012/wordml" xmlns:w16cex="http://schemas.microsoft.com/office/word/2018/wordml/cex" xmlns:w16cid="http://schemas.microsoft.com/office/word/2016/wordml/cid" xmlns:w16="http://schemas.microsoft.com/office/word/2018/wordml" xmlns:w16du="http://schemas.microsoft.com/office/word/2023/wordml/word16du" xmlns:w16sdtdh="http://schemas.microsoft.com/office/word/2020/wordml/sdtdatahash" xmlns:w16se="http://schemas.microsoft.com/office/word/2015/wordml/symex" xmlns:wpg="http://schemas.microsoft.com/office/word/2010/wordprocessingGroup" xmlns:wpi="http://schemas.microsoft.com/office/word/2010/wordprocessingInk" xmlns:wne="http://schemas.microsoft.com/office/word/2006/wordml" xmlns:wps="http://schemas.microsoft.com/office/word/2010/wordprocessingShape" mc:Ignorable="w14 w15 w16se w16cid w16 w16cex w16sdtdh w16du wp14">
   <w:abstractNum w:abstractNumId="0" w15:restartNumberingAfterBreak="0">
+    <w:nsid w:val="0C0145E9"/>
+    <w:multiLevelType w:val="hybridMultilevel"/>
+    <w:tmpl w:val="63E235B6"/>
+    <w:lvl w:ilvl="0" w:tplc="38A0E2F4">
+      <w:start w:val="5"/>
+      <w:numFmt w:val="bullet"/>
+      <w:lvlText w:val="-"/>
+      <w:lvlJc w:val="left"/>
+      <w:pPr>
+        <w:ind w:left="900" w:hanging="360"/>
+      </w:pPr>
+      <w:rPr>
+        <w:rFonts w:ascii="Calibri" w:eastAsiaTheme="minorHAnsi" w:hAnsi="Calibri" w:cs="Calibri" w:hint="default"/>
+      </w:rPr>
+    </w:lvl>
+    <w:lvl w:ilvl="1" w:tplc="040E0003" w:tentative="1">
+      <w:start w:val="1"/>
+      <w:numFmt w:val="bullet"/>
+      <w:lvlText w:val="o"/>
+      <w:lvlJc w:val="left"/>
+      <w:pPr>
+        <w:ind w:left="1620" w:hanging="360"/>
+      </w:pPr>
+      <w:rPr>
+        <w:rFonts w:ascii="Courier New" w:hAnsi="Courier New" w:cs="Courier New" w:hint="default"/>
+      </w:rPr>
+    </w:lvl>
+    <w:lvl w:ilvl="2" w:tplc="040E0005" w:tentative="1">
+      <w:start w:val="1"/>
+      <w:numFmt w:val="bullet"/>
+      <w:lvlText w:val=""/>
+      <w:lvlJc w:val="left"/>
+      <w:pPr>
+        <w:ind w:left="2340" w:hanging="360"/>
+      </w:pPr>
+      <w:rPr>
+        <w:rFonts w:ascii="Wingdings" w:hAnsi="Wingdings" w:hint="default"/>
+      </w:rPr>
+    </w:lvl>
+    <w:lvl w:ilvl="3" w:tplc="040E0001" w:tentative="1">
+      <w:start w:val="1"/>
+      <w:numFmt w:val="bullet"/>
+      <w:lvlText w:val=""/>
+      <w:lvlJc w:val="left"/>
+      <w:pPr>
+        <w:ind w:left="3060" w:hanging="360"/>
+      </w:pPr>
+      <w:rPr>
+        <w:rFonts w:ascii="Symbol" w:hAnsi="Symbol" w:hint="default"/>
+      </w:rPr>
+    </w:lvl>
+    <w:lvl w:ilvl="4" w:tplc="040E0003" w:tentative="1">
+      <w:start w:val="1"/>
+      <w:numFmt w:val="bullet"/>
+      <w:lvlText w:val="o"/>
+      <w:lvlJc w:val="left"/>
+      <w:pPr>
+        <w:ind w:left="3780" w:hanging="360"/>
+      </w:pPr>
+      <w:rPr>
+        <w:rFonts w:ascii="Courier New" w:hAnsi="Courier New" w:cs="Courier New" w:hint="default"/>
+      </w:rPr>
+    </w:lvl>
+    <w:lvl w:ilvl="5" w:tplc="040E0005" w:tentative="1">
+      <w:start w:val="1"/>
+      <w:numFmt w:val="bullet"/>
+      <w:lvlText w:val=""/>
+      <w:lvlJc w:val="left"/>
+      <w:pPr>
+        <w:ind w:left="4500" w:hanging="360"/>
+      </w:pPr>
+      <w:rPr>
+        <w:rFonts w:ascii="Wingdings" w:hAnsi="Wingdings" w:hint="default"/>
+      </w:rPr>
+    </w:lvl>
+    <w:lvl w:ilvl="6" w:tplc="040E0001" w:tentative="1">
+      <w:start w:val="1"/>
+      <w:numFmt w:val="bullet"/>
+      <w:lvlText w:val=""/>
+      <w:lvlJc w:val="left"/>
+      <w:pPr>
+        <w:ind w:left="5220" w:hanging="360"/>
+      </w:pPr>
+      <w:rPr>
+        <w:rFonts w:ascii="Symbol" w:hAnsi="Symbol" w:hint="default"/>
+      </w:rPr>
+    </w:lvl>
+    <w:lvl w:ilvl="7" w:tplc="040E0003" w:tentative="1">
+      <w:start w:val="1"/>
+      <w:numFmt w:val="bullet"/>
+      <w:lvlText w:val="o"/>
+      <w:lvlJc w:val="left"/>
+      <w:pPr>
+        <w:ind w:left="5940" w:hanging="360"/>
+      </w:pPr>
+      <w:rPr>
+        <w:rFonts w:ascii="Courier New" w:hAnsi="Courier New" w:cs="Courier New" w:hint="default"/>
+      </w:rPr>
+    </w:lvl>
+    <w:lvl w:ilvl="8" w:tplc="040E0005" w:tentative="1">
+      <w:start w:val="1"/>
+      <w:numFmt w:val="bullet"/>
+      <w:lvlText w:val=""/>
+      <w:lvlJc w:val="left"/>
+      <w:pPr>
+        <w:ind w:left="6660" w:hanging="360"/>
+      </w:pPr>
+      <w:rPr>
+        <w:rFonts w:ascii="Wingdings" w:hAnsi="Wingdings" w:hint="default"/>
+      </w:rPr>
+    </w:lvl>
+  </w:abstractNum>
+  <w:abstractNum w:abstractNumId="1" w15:restartNumberingAfterBreak="0">
+    <w:nsid w:val="0D3677E9"/>
+    <w:multiLevelType w:val="hybridMultilevel"/>
+    <w:tmpl w:val="906E4EB2"/>
+    <w:lvl w:ilvl="0" w:tplc="35AC84DC">
+      <w:start w:val="5"/>
+      <w:numFmt w:val="bullet"/>
+      <w:lvlText w:val="-"/>
+      <w:lvlJc w:val="left"/>
+      <w:pPr>
+        <w:ind w:left="900" w:hanging="360"/>
+      </w:pPr>
+      <w:rPr>
+        <w:rFonts w:ascii="Calibri" w:eastAsiaTheme="minorHAnsi" w:hAnsi="Calibri" w:cs="Calibri" w:hint="default"/>
+      </w:rPr>
+    </w:lvl>
+    <w:lvl w:ilvl="1" w:tplc="040E0003" w:tentative="1">
+      <w:start w:val="1"/>
+      <w:numFmt w:val="bullet"/>
+      <w:lvlText w:val="o"/>
+      <w:lvlJc w:val="left"/>
+      <w:pPr>
+        <w:ind w:left="1620" w:hanging="360"/>
+      </w:pPr>
+      <w:rPr>
+        <w:rFonts w:ascii="Courier New" w:hAnsi="Courier New" w:cs="Courier New" w:hint="default"/>
+      </w:rPr>
+    </w:lvl>
+    <w:lvl w:ilvl="2" w:tplc="040E0005" w:tentative="1">
+      <w:start w:val="1"/>
+      <w:numFmt w:val="bullet"/>
+      <w:lvlText w:val=""/>
+      <w:lvlJc w:val="left"/>
+      <w:pPr>
+        <w:ind w:left="2340" w:hanging="360"/>
+      </w:pPr>
+      <w:rPr>
+        <w:rFonts w:ascii="Wingdings" w:hAnsi="Wingdings" w:hint="default"/>
+      </w:rPr>
+    </w:lvl>
+    <w:lvl w:ilvl="3" w:tplc="040E0001" w:tentative="1">
+      <w:start w:val="1"/>
+      <w:numFmt w:val="bullet"/>
+      <w:lvlText w:val=""/>
+      <w:lvlJc w:val="left"/>
+      <w:pPr>
+        <w:ind w:left="3060" w:hanging="360"/>
+      </w:pPr>
+      <w:rPr>
+        <w:rFonts w:ascii="Symbol" w:hAnsi="Symbol" w:hint="default"/>
+      </w:rPr>
+    </w:lvl>
+    <w:lvl w:ilvl="4" w:tplc="040E0003" w:tentative="1">
+      <w:start w:val="1"/>
+      <w:numFmt w:val="bullet"/>
+      <w:lvlText w:val="o"/>
+      <w:lvlJc w:val="left"/>
+      <w:pPr>
+        <w:ind w:left="3780" w:hanging="360"/>
+      </w:pPr>
+      <w:rPr>
+        <w:rFonts w:ascii="Courier New" w:hAnsi="Courier New" w:cs="Courier New" w:hint="default"/>
+      </w:rPr>
+    </w:lvl>
+    <w:lvl w:ilvl="5" w:tplc="040E0005" w:tentative="1">
+      <w:start w:val="1"/>
+      <w:numFmt w:val="bullet"/>
+      <w:lvlText w:val=""/>
+      <w:lvlJc w:val="left"/>
+      <w:pPr>
+        <w:ind w:left="4500" w:hanging="360"/>
+      </w:pPr>
+      <w:rPr>
+        <w:rFonts w:ascii="Wingdings" w:hAnsi="Wingdings" w:hint="default"/>
+      </w:rPr>
+    </w:lvl>
+    <w:lvl w:ilvl="6" w:tplc="040E0001" w:tentative="1">
+      <w:start w:val="1"/>
+      <w:numFmt w:val="bullet"/>
+      <w:lvlText w:val=""/>
+      <w:lvlJc w:val="left"/>
+      <w:pPr>
+        <w:ind w:left="5220" w:hanging="360"/>
+      </w:pPr>
+      <w:rPr>
+        <w:rFonts w:ascii="Symbol" w:hAnsi="Symbol" w:hint="default"/>
+      </w:rPr>
+    </w:lvl>
+    <w:lvl w:ilvl="7" w:tplc="040E0003" w:tentative="1">
+      <w:start w:val="1"/>
+      <w:numFmt w:val="bullet"/>
+      <w:lvlText w:val="o"/>
+      <w:lvlJc w:val="left"/>
+      <w:pPr>
+        <w:ind w:left="5940" w:hanging="360"/>
+      </w:pPr>
+      <w:rPr>
+        <w:rFonts w:ascii="Courier New" w:hAnsi="Courier New" w:cs="Courier New" w:hint="default"/>
+      </w:rPr>
+    </w:lvl>
+    <w:lvl w:ilvl="8" w:tplc="040E0005" w:tentative="1">
+      <w:start w:val="1"/>
+      <w:numFmt w:val="bullet"/>
+      <w:lvlText w:val=""/>
+      <w:lvlJc w:val="left"/>
+      <w:pPr>
+        <w:ind w:left="6660" w:hanging="360"/>
+      </w:pPr>
+      <w:rPr>
+        <w:rFonts w:ascii="Wingdings" w:hAnsi="Wingdings" w:hint="default"/>
+      </w:rPr>
+    </w:lvl>
+  </w:abstractNum>
+  <w:abstractNum w:abstractNumId="2" w15:restartNumberingAfterBreak="0">
+    <w:nsid w:val="1E89192E"/>
+    <w:multiLevelType w:val="hybridMultilevel"/>
+    <w:tmpl w:val="0654FD42"/>
+    <w:lvl w:ilvl="0" w:tplc="35B240A2">
+      <w:start w:val="4"/>
+      <w:numFmt w:val="bullet"/>
+      <w:lvlText w:val="-"/>
+      <w:lvlJc w:val="left"/>
+      <w:pPr>
+        <w:ind w:left="720" w:hanging="360"/>
+      </w:pPr>
+      <w:rPr>
+        <w:rFonts w:ascii="Calibri" w:eastAsiaTheme="minorHAnsi" w:hAnsi="Calibri" w:cs="Calibri" w:hint="default"/>
+      </w:rPr>
+    </w:lvl>
+    <w:lvl w:ilvl="1" w:tplc="040E0003" w:tentative="1">
+      <w:start w:val="1"/>
+      <w:numFmt w:val="bullet"/>
+      <w:lvlText w:val="o"/>
+      <w:lvlJc w:val="left"/>
+      <w:pPr>
+        <w:ind w:left="1440" w:hanging="360"/>
+      </w:pPr>
+      <w:rPr>
+        <w:rFonts w:ascii="Courier New" w:hAnsi="Courier New" w:cs="Courier New" w:hint="default"/>
+      </w:rPr>
+    </w:lvl>
+    <w:lvl w:ilvl="2" w:tplc="040E0005" w:tentative="1">
+      <w:start w:val="1"/>
+      <w:numFmt w:val="bullet"/>
+      <w:lvlText w:val=""/>
+      <w:lvlJc w:val="left"/>
+      <w:pPr>
+        <w:ind w:left="2160" w:hanging="360"/>
+      </w:pPr>
+      <w:rPr>
+        <w:rFonts w:ascii="Wingdings" w:hAnsi="Wingdings" w:hint="default"/>
+      </w:rPr>
+    </w:lvl>
+    <w:lvl w:ilvl="3" w:tplc="040E0001" w:tentative="1">
+      <w:start w:val="1"/>
+      <w:numFmt w:val="bullet"/>
+      <w:lvlText w:val=""/>
+      <w:lvlJc w:val="left"/>
+      <w:pPr>
+        <w:ind w:left="2880" w:hanging="360"/>
+      </w:pPr>
+      <w:rPr>
+        <w:rFonts w:ascii="Symbol" w:hAnsi="Symbol" w:hint="default"/>
+      </w:rPr>
+    </w:lvl>
+    <w:lvl w:ilvl="4" w:tplc="040E0003" w:tentative="1">
+      <w:start w:val="1"/>
+      <w:numFmt w:val="bullet"/>
+      <w:lvlText w:val="o"/>
+      <w:lvlJc w:val="left"/>
+      <w:pPr>
+        <w:ind w:left="3600" w:hanging="360"/>
+      </w:pPr>
+      <w:rPr>
+        <w:rFonts w:ascii="Courier New" w:hAnsi="Courier New" w:cs="Courier New" w:hint="default"/>
+      </w:rPr>
+    </w:lvl>
+    <w:lvl w:ilvl="5" w:tplc="040E0005" w:tentative="1">
+      <w:start w:val="1"/>
+      <w:numFmt w:val="bullet"/>
+      <w:lvlText w:val=""/>
+      <w:lvlJc w:val="left"/>
+      <w:pPr>
+        <w:ind w:left="4320" w:hanging="360"/>
+      </w:pPr>
+      <w:rPr>
+        <w:rFonts w:ascii="Wingdings" w:hAnsi="Wingdings" w:hint="default"/>
+      </w:rPr>
+    </w:lvl>
+    <w:lvl w:ilvl="6" w:tplc="040E0001" w:tentative="1">
+      <w:start w:val="1"/>
+      <w:numFmt w:val="bullet"/>
+      <w:lvlText w:val=""/>
+      <w:lvlJc w:val="left"/>
+      <w:pPr>
+        <w:ind w:left="5040" w:hanging="360"/>
+      </w:pPr>
+      <w:rPr>
+        <w:rFonts w:ascii="Symbol" w:hAnsi="Symbol" w:hint="default"/>
+      </w:rPr>
+    </w:lvl>
+    <w:lvl w:ilvl="7" w:tplc="040E0003" w:tentative="1">
+      <w:start w:val="1"/>
+      <w:numFmt w:val="bullet"/>
+      <w:lvlText w:val="o"/>
+      <w:lvlJc w:val="left"/>
+      <w:pPr>
+        <w:ind w:left="5760" w:hanging="360"/>
+      </w:pPr>
+      <w:rPr>
+        <w:rFonts w:ascii="Courier New" w:hAnsi="Courier New" w:cs="Courier New" w:hint="default"/>
+      </w:rPr>
+    </w:lvl>
+    <w:lvl w:ilvl="8" w:tplc="040E0005" w:tentative="1">
+      <w:start w:val="1"/>
+      <w:numFmt w:val="bullet"/>
+      <w:lvlText w:val=""/>
+      <w:lvlJc w:val="left"/>
+      <w:pPr>
+        <w:ind w:left="6480" w:hanging="360"/>
+      </w:pPr>
+      <w:rPr>
+        <w:rFonts w:ascii="Wingdings" w:hAnsi="Wingdings" w:hint="default"/>
+      </w:rPr>
+    </w:lvl>
+  </w:abstractNum>
+  <w:abstractNum w:abstractNumId="3" w15:restartNumberingAfterBreak="0">
+    <w:nsid w:val="2F1327B7"/>
+    <w:multiLevelType w:val="hybridMultilevel"/>
+    <w:tmpl w:val="7F30EE24"/>
+    <w:lvl w:ilvl="0" w:tplc="69AEC224">
+      <w:start w:val="5"/>
+      <w:numFmt w:val="bullet"/>
+      <w:lvlText w:val="-"/>
+      <w:lvlJc w:val="left"/>
+      <w:pPr>
+        <w:ind w:left="900" w:hanging="360"/>
+      </w:pPr>
+      <w:rPr>
+        <w:rFonts w:ascii="Calibri" w:eastAsiaTheme="minorHAnsi" w:hAnsi="Calibri" w:cs="Calibri" w:hint="default"/>
+      </w:rPr>
+    </w:lvl>
+    <w:lvl w:ilvl="1" w:tplc="040E0003" w:tentative="1">
+      <w:start w:val="1"/>
+      <w:numFmt w:val="bullet"/>
+      <w:lvlText w:val="o"/>
+      <w:lvlJc w:val="left"/>
+      <w:pPr>
+        <w:ind w:left="1620" w:hanging="360"/>
+      </w:pPr>
+      <w:rPr>
+        <w:rFonts w:ascii="Courier New" w:hAnsi="Courier New" w:cs="Courier New" w:hint="default"/>
+      </w:rPr>
+    </w:lvl>
+    <w:lvl w:ilvl="2" w:tplc="040E0005" w:tentative="1">
+      <w:start w:val="1"/>
+      <w:numFmt w:val="bullet"/>
+      <w:lvlText w:val=""/>
+      <w:lvlJc w:val="left"/>
+      <w:pPr>
+        <w:ind w:left="2340" w:hanging="360"/>
+      </w:pPr>
+      <w:rPr>
+        <w:rFonts w:ascii="Wingdings" w:hAnsi="Wingdings" w:hint="default"/>
+      </w:rPr>
+    </w:lvl>
+    <w:lvl w:ilvl="3" w:tplc="040E0001" w:tentative="1">
+      <w:start w:val="1"/>
+      <w:numFmt w:val="bullet"/>
+      <w:lvlText w:val=""/>
+      <w:lvlJc w:val="left"/>
+      <w:pPr>
+        <w:ind w:left="3060" w:hanging="360"/>
+      </w:pPr>
+      <w:rPr>
+        <w:rFonts w:ascii="Symbol" w:hAnsi="Symbol" w:hint="default"/>
+      </w:rPr>
+    </w:lvl>
+    <w:lvl w:ilvl="4" w:tplc="040E0003" w:tentative="1">
+      <w:start w:val="1"/>
+      <w:numFmt w:val="bullet"/>
+      <w:lvlText w:val="o"/>
+      <w:lvlJc w:val="left"/>
+      <w:pPr>
+        <w:ind w:left="3780" w:hanging="360"/>
+      </w:pPr>
+      <w:rPr>
+        <w:rFonts w:ascii="Courier New" w:hAnsi="Courier New" w:cs="Courier New" w:hint="default"/>
+      </w:rPr>
+    </w:lvl>
+    <w:lvl w:ilvl="5" w:tplc="040E0005" w:tentative="1">
+      <w:start w:val="1"/>
+      <w:numFmt w:val="bullet"/>
+      <w:lvlText w:val=""/>
+      <w:lvlJc w:val="left"/>
+      <w:pPr>
+        <w:ind w:left="4500" w:hanging="360"/>
+      </w:pPr>
+      <w:rPr>
+        <w:rFonts w:ascii="Wingdings" w:hAnsi="Wingdings" w:hint="default"/>
+      </w:rPr>
+    </w:lvl>
+    <w:lvl w:ilvl="6" w:tplc="040E0001" w:tentative="1">
+      <w:start w:val="1"/>
+      <w:numFmt w:val="bullet"/>
+      <w:lvlText w:val=""/>
+      <w:lvlJc w:val="left"/>
+      <w:pPr>
+        <w:ind w:left="5220" w:hanging="360"/>
+      </w:pPr>
+      <w:rPr>
+        <w:rFonts w:ascii="Symbol" w:hAnsi="Symbol" w:hint="default"/>
+      </w:rPr>
+    </w:lvl>
+    <w:lvl w:ilvl="7" w:tplc="040E0003" w:tentative="1">
+      <w:start w:val="1"/>
+      <w:numFmt w:val="bullet"/>
+      <w:lvlText w:val="o"/>
+      <w:lvlJc w:val="left"/>
+      <w:pPr>
+        <w:ind w:left="5940" w:hanging="360"/>
+      </w:pPr>
+      <w:rPr>
+        <w:rFonts w:ascii="Courier New" w:hAnsi="Courier New" w:cs="Courier New" w:hint="default"/>
+      </w:rPr>
+    </w:lvl>
+    <w:lvl w:ilvl="8" w:tplc="040E0005" w:tentative="1">
+      <w:start w:val="1"/>
+      <w:numFmt w:val="bullet"/>
+      <w:lvlText w:val=""/>
+      <w:lvlJc w:val="left"/>
+      <w:pPr>
+        <w:ind w:left="6660" w:hanging="360"/>
+      </w:pPr>
+      <w:rPr>
+        <w:rFonts w:ascii="Wingdings" w:hAnsi="Wingdings" w:hint="default"/>
+      </w:rPr>
+    </w:lvl>
+  </w:abstractNum>
+  <w:abstractNum w:abstractNumId="4" w15:restartNumberingAfterBreak="0">
     <w:nsid w:val="37BD0507"/>
     <w:multiLevelType w:val="hybridMultilevel"/>
     <w:tmpl w:val="5EE27010"/>
@@ -1080,7 +3010,19 @@
     </w:lvl>
   </w:abstractNum>
   <w:num w:numId="1" w16cid:durableId="1469785074">
+    <w:abstractNumId w:val="4"/>
+  </w:num>
+  <w:num w:numId="2" w16cid:durableId="1991250731">
+    <w:abstractNumId w:val="2"/>
+  </w:num>
+  <w:num w:numId="3" w16cid:durableId="1915047220">
     <w:abstractNumId w:val="0"/>
+  </w:num>
+  <w:num w:numId="4" w16cid:durableId="1382636384">
+    <w:abstractNumId w:val="3"/>
+  </w:num>
+  <w:num w:numId="5" w16cid:durableId="2013798755">
+    <w:abstractNumId w:val="1"/>
   </w:num>
 </w:numbering>
 </file>
@@ -2086,6 +4028,33 @@
 </inkml:ink>
 </file>
 
+<file path=word/ink/ink4.xml><?xml version="1.0" encoding="utf-8"?>
+<inkml:ink xmlns:inkml="http://www.w3.org/2003/InkML">
+  <inkml:definitions>
+    <inkml:context xml:id="ctx0">
+      <inkml:inkSource xml:id="inkSrc0">
+        <inkml:traceFormat>
+          <inkml:channel name="X" type="integer" min="-2.14748E9" max="2.14748E9" units="cm"/>
+          <inkml:channel name="Y" type="integer" min="-2.14748E9" max="2.14748E9" units="cm"/>
+          <inkml:channel name="F" type="integer" max="32767" units="dev"/>
+        </inkml:traceFormat>
+        <inkml:channelProperties>
+          <inkml:channelProperty channel="X" name="resolution" value="1000" units="1/cm"/>
+          <inkml:channelProperty channel="Y" name="resolution" value="1000" units="1/cm"/>
+          <inkml:channelProperty channel="F" name="resolution" value="0" units="1/dev"/>
+        </inkml:channelProperties>
+      </inkml:inkSource>
+      <inkml:timestamp xml:id="ts0" timeString="2024-10-22T15:56:40.910"/>
+    </inkml:context>
+    <inkml:brush xml:id="br0">
+      <inkml:brushProperty name="width" value="0.035" units="cm"/>
+      <inkml:brushProperty name="height" value="0.035" units="cm"/>
+    </inkml:brush>
+  </inkml:definitions>
+  <inkml:trace contextRef="#ctx0" brushRef="#br0">15 0 24575,'172'13'0,"-129"-8"0,72 12 0,-38 0 0,-6-1 0,-62-14 0,0 0 0,-1 0 0,1 1 0,-1 0 0,0 1 0,0 0 0,0 0 0,0 0 0,-1 1 0,1 1 0,-1-1 0,0 1 0,7 9 0,31 22 0,24 0 0,-9-6 0,-56-28 0,0 1 0,0 0 0,0 0 0,0 0 0,0 1 0,-1-1 0,0 1 0,0 0 0,0 0 0,-1 0 0,0 0 0,1 0 0,-2 1 0,1-1 0,-1 1 0,2 9 0,0 10 0,-1 0 0,-2 35 0,0-51 0,1 81 0,-3 67 0,0-147 0,0 1 0,-1-1 0,0 1 0,-1-1 0,0 0 0,-10 16 0,7-13 0,1 0 0,-9 27 0,-16 36 0,25-67 0,1 1 0,0 0 0,1 0 0,0 0 0,1 0 0,0 1 0,0 0 0,1-1 0,0 1 0,1 0 0,1 0 0,0 11 0,0-19 0,1-1 0,0 1 0,0-1 0,0 1 0,0-1 0,1 0 0,-1 0 0,1 1 0,-1-1 0,1 0 0,0 0 0,-1-1 0,1 1 0,0 0 0,0-1 0,1 1 0,-1-1 0,0 1 0,5 1 0,55 16 0,-19-6 0,-27-8 0,0 0 0,0-2 0,0 0 0,25 2 0,-8-1 0,39 2 0,131-6 0,-82-3 0,-98 3 0,20 0 0,-43 0 0,0 0 0,0 0 0,0 0 0,0 0 0,0 0 0,0 0 0,0 0 0,0 0 0,0 1 0,-1-1 0,1 0 0,0 0 0,0 0 0,0 0 0,0 0 0,0 0 0,0 0 0,0 0 0,0 0 0,0 0 0,0 0 0,0 0 0,0 1 0,0-1 0,0 0 0,0 0 0,0 0 0,0 0 0,0 0 0,0 0 0,0 0 0,0 0 0,0 0 0,0 0 0,0 1 0,0-1 0,0 0 0,0 0 0,0 0 0,0 0 0,0 0 0,0 0 0,-28 7 0,-22-1 0,0-2 0,-1-2 0,-50-6 0,0 2 0,-344 2 0,443 0 0,0 0 0,0 0 0,0 0 0,-1 0 0,1 0 0,0 0 0,0 1 0,0-1 0,0 1 0,0 0 0,0 0 0,0-1 0,0 1 0,0 1 0,0-1 0,1 0 0,-1 0 0,0 1 0,1-1 0,-1 0 0,-2 4 0,3-2 0,0-1 0,-1 1 0,2 0 0,-1 0 0,0 0 0,0-1 0,1 1 0,0 0 0,-1 0 0,1 0 0,0 0 0,1 0 0,-1 0 0,1 3 0,3 13 0,2-1 0,0 0 0,0-1 0,11 19 0,-9-20 0,8 23 0,0 1 0,-3 0 0,10 52 0,-20-78 0,1 16 0,2-1 0,1 0 0,1 0 0,20 45 0,-25-68 0,-1 1 0,0 0 0,0 0 0,-1 0 0,1 0 0,-2 0 0,1 0 0,-1 1 0,0-1 0,0 0 0,-1 0 0,0 0 0,0 0 0,-5 12 0,-1 4 0,-1-1 0,-1-1 0,-15 26 0,9-19 0,-1-1 0,-2 0 0,-36 42 0,45-59 0,-1 0 0,-1-1 0,0 0 0,0-1 0,-1 0 0,1-1 0,-2 0 0,1-1 0,-1 0 0,0-1 0,-15 3 0,-37 18 0,50-19 0,0 0 0,-28 7 0,-39 9 0,45-11 0,-52 8 0,6-4-1365,70-16-5461</inkml:trace>
+</inkml:ink>
+</file>
+
 <file path=word/theme/theme1.xml><?xml version="1.0" encoding="utf-8"?>
 <a:theme xmlns:a="http://schemas.openxmlformats.org/drawingml/2006/main" name="Office Theme">
   <a:themeElements>
